--- a/telemarketing/telemarketing_case.docx
+++ b/telemarketing/telemarketing_case.docx
@@ -20,7 +20,12 @@
         </w:rPr>
       </w:pPr>
       <w:r>
-        <w:rPr/>
+        <w:rPr>
+          <w:rFonts w:eastAsia="Calibri" w:cs="Segoe UI"/>
+          <w:sz w:val="20"/>
+          <w:szCs w:val="20"/>
+          <w:lang w:val="en-US"/>
+        </w:rPr>
       </w:r>
     </w:p>
     <w:p>
@@ -85,23 +90,6 @@
           <w:lang w:val="it-IT"/>
         </w:rPr>
         <w:t>In this assignment, you will use machine learning techniques in order to predict the success of telemarketing calls for selling a particular bank product. Your prediction will be based on features of different casses as the chracteristics of the offered product (interest rate) and the characteristic of the potential clients (age, employement).</w:t>
-      </w:r>
-    </w:p>
-    <w:p>
-      <w:pPr>
-        <w:pStyle w:val="Normal"/>
-        <w:spacing w:lineRule="auto" w:line="240"/>
-        <w:ind w:left="708" w:hanging="0"/>
-        <w:rPr/>
-      </w:pPr>
-      <w:r>
-        <w:rPr>
-          <w:rFonts w:eastAsia="Calibri" w:cs="Calibri"/>
-          <w:sz w:val="22"/>
-          <w:szCs w:val="22"/>
-          <w:lang w:val="it-IT"/>
-        </w:rPr>
-        <w:t>Your grade will be based on three different aspects: (a) the quality of your model predictions (measured based on the F1 score), (b) the report describing your model techniques and (c) the final presentation on your model creation process.</w:t>
       </w:r>
     </w:p>
     <w:p>
@@ -528,9 +516,9 @@
       <w:tblGrid>
         <w:gridCol w:w="354"/>
         <w:gridCol w:w="1444"/>
-        <w:gridCol w:w="1528"/>
+        <w:gridCol w:w="1527"/>
         <w:gridCol w:w="1238"/>
-        <w:gridCol w:w="4355"/>
+        <w:gridCol w:w="4356"/>
       </w:tblGrid>
       <w:tr>
         <w:trPr>
@@ -598,7 +586,7 @@
         </w:tc>
         <w:tc>
           <w:tcPr>
-            <w:tcW w:w="1528" w:type="dxa"/>
+            <w:tcW w:w="1527" w:type="dxa"/>
             <w:tcBorders>
               <w:top w:val="single" w:sz="2" w:space="0" w:color="000001"/>
               <w:left w:val="single" w:sz="2" w:space="0" w:color="000001"/>
@@ -654,7 +642,7 @@
         </w:tc>
         <w:tc>
           <w:tcPr>
-            <w:tcW w:w="4355" w:type="dxa"/>
+            <w:tcW w:w="4356" w:type="dxa"/>
             <w:tcBorders>
               <w:top w:val="single" w:sz="2" w:space="0" w:color="000001"/>
               <w:left w:val="single" w:sz="2" w:space="0" w:color="000001"/>
@@ -740,7 +728,7 @@
         </w:tc>
         <w:tc>
           <w:tcPr>
-            <w:tcW w:w="1528" w:type="dxa"/>
+            <w:tcW w:w="1527" w:type="dxa"/>
             <w:tcBorders>
               <w:top w:val="single" w:sz="2" w:space="0" w:color="000001"/>
               <w:left w:val="single" w:sz="2" w:space="0" w:color="000001"/>
@@ -792,7 +780,7 @@
         </w:tc>
         <w:tc>
           <w:tcPr>
-            <w:tcW w:w="4355" w:type="dxa"/>
+            <w:tcW w:w="4356" w:type="dxa"/>
             <w:tcBorders>
               <w:top w:val="single" w:sz="2" w:space="0" w:color="000001"/>
               <w:left w:val="single" w:sz="2" w:space="0" w:color="000001"/>
@@ -878,7 +866,7 @@
         </w:tc>
         <w:tc>
           <w:tcPr>
-            <w:tcW w:w="1528" w:type="dxa"/>
+            <w:tcW w:w="1527" w:type="dxa"/>
             <w:tcBorders>
               <w:top w:val="single" w:sz="2" w:space="0" w:color="000001"/>
               <w:left w:val="single" w:sz="2" w:space="0" w:color="000001"/>
@@ -930,7 +918,7 @@
         </w:tc>
         <w:tc>
           <w:tcPr>
-            <w:tcW w:w="4355" w:type="dxa"/>
+            <w:tcW w:w="4356" w:type="dxa"/>
             <w:tcBorders>
               <w:top w:val="single" w:sz="2" w:space="0" w:color="000001"/>
               <w:left w:val="single" w:sz="2" w:space="0" w:color="000001"/>
@@ -1016,7 +1004,7 @@
         </w:tc>
         <w:tc>
           <w:tcPr>
-            <w:tcW w:w="1528" w:type="dxa"/>
+            <w:tcW w:w="1527" w:type="dxa"/>
             <w:tcBorders>
               <w:top w:val="single" w:sz="2" w:space="0" w:color="000001"/>
               <w:left w:val="single" w:sz="2" w:space="0" w:color="000001"/>
@@ -1068,7 +1056,7 @@
         </w:tc>
         <w:tc>
           <w:tcPr>
-            <w:tcW w:w="4355" w:type="dxa"/>
+            <w:tcW w:w="4356" w:type="dxa"/>
             <w:tcBorders>
               <w:top w:val="single" w:sz="2" w:space="0" w:color="000001"/>
               <w:left w:val="single" w:sz="2" w:space="0" w:color="000001"/>
@@ -1154,7 +1142,7 @@
         </w:tc>
         <w:tc>
           <w:tcPr>
-            <w:tcW w:w="1528" w:type="dxa"/>
+            <w:tcW w:w="1527" w:type="dxa"/>
             <w:tcBorders>
               <w:top w:val="single" w:sz="2" w:space="0" w:color="000001"/>
               <w:left w:val="single" w:sz="2" w:space="0" w:color="000001"/>
@@ -1206,7 +1194,7 @@
         </w:tc>
         <w:tc>
           <w:tcPr>
-            <w:tcW w:w="4355" w:type="dxa"/>
+            <w:tcW w:w="4356" w:type="dxa"/>
             <w:tcBorders>
               <w:top w:val="single" w:sz="2" w:space="0" w:color="000001"/>
               <w:left w:val="single" w:sz="2" w:space="0" w:color="000001"/>
@@ -1290,7 +1278,7 @@
         </w:tc>
         <w:tc>
           <w:tcPr>
-            <w:tcW w:w="1528" w:type="dxa"/>
+            <w:tcW w:w="1527" w:type="dxa"/>
             <w:tcBorders>
               <w:top w:val="single" w:sz="2" w:space="0" w:color="000001"/>
               <w:left w:val="single" w:sz="2" w:space="0" w:color="000001"/>
@@ -1342,7 +1330,7 @@
         </w:tc>
         <w:tc>
           <w:tcPr>
-            <w:tcW w:w="4355" w:type="dxa"/>
+            <w:tcW w:w="4356" w:type="dxa"/>
             <w:tcBorders>
               <w:top w:val="single" w:sz="2" w:space="0" w:color="000001"/>
               <w:left w:val="single" w:sz="2" w:space="0" w:color="000001"/>
@@ -1428,7 +1416,7 @@
         </w:tc>
         <w:tc>
           <w:tcPr>
-            <w:tcW w:w="1528" w:type="dxa"/>
+            <w:tcW w:w="1527" w:type="dxa"/>
             <w:tcBorders>
               <w:top w:val="single" w:sz="2" w:space="0" w:color="000001"/>
               <w:left w:val="single" w:sz="2" w:space="0" w:color="000001"/>
@@ -1480,7 +1468,7 @@
         </w:tc>
         <w:tc>
           <w:tcPr>
-            <w:tcW w:w="4355" w:type="dxa"/>
+            <w:tcW w:w="4356" w:type="dxa"/>
             <w:tcBorders>
               <w:top w:val="single" w:sz="2" w:space="0" w:color="000001"/>
               <w:left w:val="single" w:sz="2" w:space="0" w:color="000001"/>
@@ -1566,7 +1554,7 @@
         </w:tc>
         <w:tc>
           <w:tcPr>
-            <w:tcW w:w="1528" w:type="dxa"/>
+            <w:tcW w:w="1527" w:type="dxa"/>
             <w:tcBorders>
               <w:top w:val="single" w:sz="2" w:space="0" w:color="000001"/>
               <w:left w:val="single" w:sz="2" w:space="0" w:color="000001"/>
@@ -1618,7 +1606,7 @@
         </w:tc>
         <w:tc>
           <w:tcPr>
-            <w:tcW w:w="4355" w:type="dxa"/>
+            <w:tcW w:w="4356" w:type="dxa"/>
             <w:tcBorders>
               <w:top w:val="single" w:sz="2" w:space="0" w:color="000001"/>
               <w:left w:val="single" w:sz="2" w:space="0" w:color="000001"/>
@@ -1702,7 +1690,7 @@
         </w:tc>
         <w:tc>
           <w:tcPr>
-            <w:tcW w:w="1528" w:type="dxa"/>
+            <w:tcW w:w="1527" w:type="dxa"/>
             <w:tcBorders>
               <w:top w:val="single" w:sz="2" w:space="0" w:color="000001"/>
               <w:left w:val="single" w:sz="2" w:space="0" w:color="000001"/>
@@ -1754,7 +1742,7 @@
         </w:tc>
         <w:tc>
           <w:tcPr>
-            <w:tcW w:w="4355" w:type="dxa"/>
+            <w:tcW w:w="4356" w:type="dxa"/>
             <w:tcBorders>
               <w:top w:val="single" w:sz="2" w:space="0" w:color="000001"/>
               <w:left w:val="single" w:sz="2" w:space="0" w:color="000001"/>
@@ -1840,7 +1828,7 @@
         </w:tc>
         <w:tc>
           <w:tcPr>
-            <w:tcW w:w="1528" w:type="dxa"/>
+            <w:tcW w:w="1527" w:type="dxa"/>
             <w:tcBorders>
               <w:top w:val="single" w:sz="2" w:space="0" w:color="000001"/>
               <w:left w:val="single" w:sz="2" w:space="0" w:color="000001"/>
@@ -1892,7 +1880,7 @@
         </w:tc>
         <w:tc>
           <w:tcPr>
-            <w:tcW w:w="4355" w:type="dxa"/>
+            <w:tcW w:w="4356" w:type="dxa"/>
             <w:tcBorders>
               <w:top w:val="single" w:sz="2" w:space="0" w:color="000001"/>
               <w:left w:val="single" w:sz="2" w:space="0" w:color="000001"/>
@@ -1978,7 +1966,7 @@
         </w:tc>
         <w:tc>
           <w:tcPr>
-            <w:tcW w:w="1528" w:type="dxa"/>
+            <w:tcW w:w="1527" w:type="dxa"/>
             <w:tcBorders>
               <w:top w:val="single" w:sz="2" w:space="0" w:color="000001"/>
               <w:left w:val="single" w:sz="2" w:space="0" w:color="000001"/>
@@ -2030,7 +2018,7 @@
         </w:tc>
         <w:tc>
           <w:tcPr>
-            <w:tcW w:w="4355" w:type="dxa"/>
+            <w:tcW w:w="4356" w:type="dxa"/>
             <w:tcBorders>
               <w:top w:val="single" w:sz="2" w:space="0" w:color="000001"/>
               <w:left w:val="single" w:sz="2" w:space="0" w:color="000001"/>
@@ -2116,7 +2104,7 @@
         </w:tc>
         <w:tc>
           <w:tcPr>
-            <w:tcW w:w="1528" w:type="dxa"/>
+            <w:tcW w:w="1527" w:type="dxa"/>
             <w:tcBorders>
               <w:top w:val="single" w:sz="2" w:space="0" w:color="000001"/>
               <w:left w:val="single" w:sz="2" w:space="0" w:color="000001"/>
@@ -2168,7 +2156,7 @@
         </w:tc>
         <w:tc>
           <w:tcPr>
-            <w:tcW w:w="4355" w:type="dxa"/>
+            <w:tcW w:w="4356" w:type="dxa"/>
             <w:tcBorders>
               <w:top w:val="single" w:sz="2" w:space="0" w:color="000001"/>
               <w:left w:val="single" w:sz="2" w:space="0" w:color="000001"/>
@@ -2254,7 +2242,7 @@
         </w:tc>
         <w:tc>
           <w:tcPr>
-            <w:tcW w:w="1528" w:type="dxa"/>
+            <w:tcW w:w="1527" w:type="dxa"/>
             <w:tcBorders>
               <w:top w:val="single" w:sz="2" w:space="0" w:color="000001"/>
               <w:left w:val="single" w:sz="2" w:space="0" w:color="000001"/>
@@ -2306,7 +2294,7 @@
         </w:tc>
         <w:tc>
           <w:tcPr>
-            <w:tcW w:w="4355" w:type="dxa"/>
+            <w:tcW w:w="4356" w:type="dxa"/>
             <w:tcBorders>
               <w:top w:val="single" w:sz="2" w:space="0" w:color="000001"/>
               <w:left w:val="single" w:sz="2" w:space="0" w:color="000001"/>
@@ -2392,7 +2380,7 @@
         </w:tc>
         <w:tc>
           <w:tcPr>
-            <w:tcW w:w="1528" w:type="dxa"/>
+            <w:tcW w:w="1527" w:type="dxa"/>
             <w:tcBorders>
               <w:top w:val="single" w:sz="2" w:space="0" w:color="000001"/>
               <w:left w:val="single" w:sz="2" w:space="0" w:color="000001"/>
@@ -2444,7 +2432,7 @@
         </w:tc>
         <w:tc>
           <w:tcPr>
-            <w:tcW w:w="4355" w:type="dxa"/>
+            <w:tcW w:w="4356" w:type="dxa"/>
             <w:tcBorders>
               <w:top w:val="single" w:sz="2" w:space="0" w:color="000001"/>
               <w:left w:val="single" w:sz="2" w:space="0" w:color="000001"/>
@@ -2530,7 +2518,7 @@
         </w:tc>
         <w:tc>
           <w:tcPr>
-            <w:tcW w:w="1528" w:type="dxa"/>
+            <w:tcW w:w="1527" w:type="dxa"/>
             <w:tcBorders>
               <w:top w:val="single" w:sz="2" w:space="0" w:color="000001"/>
               <w:left w:val="single" w:sz="2" w:space="0" w:color="000001"/>
@@ -2582,7 +2570,7 @@
         </w:tc>
         <w:tc>
           <w:tcPr>
-            <w:tcW w:w="4355" w:type="dxa"/>
+            <w:tcW w:w="4356" w:type="dxa"/>
             <w:tcBorders>
               <w:top w:val="single" w:sz="2" w:space="0" w:color="000001"/>
               <w:left w:val="single" w:sz="2" w:space="0" w:color="000001"/>
@@ -2668,7 +2656,7 @@
         </w:tc>
         <w:tc>
           <w:tcPr>
-            <w:tcW w:w="1528" w:type="dxa"/>
+            <w:tcW w:w="1527" w:type="dxa"/>
             <w:tcBorders>
               <w:top w:val="single" w:sz="2" w:space="0" w:color="000001"/>
               <w:left w:val="single" w:sz="2" w:space="0" w:color="000001"/>
@@ -2720,7 +2708,7 @@
         </w:tc>
         <w:tc>
           <w:tcPr>
-            <w:tcW w:w="4355" w:type="dxa"/>
+            <w:tcW w:w="4356" w:type="dxa"/>
             <w:tcBorders>
               <w:top w:val="single" w:sz="2" w:space="0" w:color="000001"/>
               <w:left w:val="single" w:sz="2" w:space="0" w:color="000001"/>
@@ -2804,7 +2792,7 @@
         </w:tc>
         <w:tc>
           <w:tcPr>
-            <w:tcW w:w="1528" w:type="dxa"/>
+            <w:tcW w:w="1527" w:type="dxa"/>
             <w:tcBorders>
               <w:top w:val="single" w:sz="2" w:space="0" w:color="000001"/>
               <w:left w:val="single" w:sz="2" w:space="0" w:color="000001"/>
@@ -2856,7 +2844,7 @@
         </w:tc>
         <w:tc>
           <w:tcPr>
-            <w:tcW w:w="4355" w:type="dxa"/>
+            <w:tcW w:w="4356" w:type="dxa"/>
             <w:tcBorders>
               <w:top w:val="single" w:sz="2" w:space="0" w:color="000001"/>
               <w:left w:val="single" w:sz="2" w:space="0" w:color="000001"/>
@@ -2942,7 +2930,7 @@
         </w:tc>
         <w:tc>
           <w:tcPr>
-            <w:tcW w:w="1528" w:type="dxa"/>
+            <w:tcW w:w="1527" w:type="dxa"/>
             <w:tcBorders>
               <w:top w:val="single" w:sz="2" w:space="0" w:color="000001"/>
               <w:left w:val="single" w:sz="2" w:space="0" w:color="000001"/>
@@ -2994,7 +2982,7 @@
         </w:tc>
         <w:tc>
           <w:tcPr>
-            <w:tcW w:w="4355" w:type="dxa"/>
+            <w:tcW w:w="4356" w:type="dxa"/>
             <w:tcBorders>
               <w:top w:val="single" w:sz="2" w:space="0" w:color="000001"/>
               <w:left w:val="single" w:sz="2" w:space="0" w:color="000001"/>
@@ -3080,7 +3068,7 @@
         </w:tc>
         <w:tc>
           <w:tcPr>
-            <w:tcW w:w="1528" w:type="dxa"/>
+            <w:tcW w:w="1527" w:type="dxa"/>
             <w:tcBorders>
               <w:top w:val="single" w:sz="2" w:space="0" w:color="000001"/>
               <w:left w:val="single" w:sz="2" w:space="0" w:color="000001"/>
@@ -3132,7 +3120,7 @@
         </w:tc>
         <w:tc>
           <w:tcPr>
-            <w:tcW w:w="4355" w:type="dxa"/>
+            <w:tcW w:w="4356" w:type="dxa"/>
             <w:tcBorders>
               <w:top w:val="single" w:sz="2" w:space="0" w:color="000001"/>
               <w:left w:val="single" w:sz="2" w:space="0" w:color="000001"/>
@@ -3218,7 +3206,7 @@
         </w:tc>
         <w:tc>
           <w:tcPr>
-            <w:tcW w:w="1528" w:type="dxa"/>
+            <w:tcW w:w="1527" w:type="dxa"/>
             <w:tcBorders>
               <w:top w:val="single" w:sz="2" w:space="0" w:color="000001"/>
               <w:left w:val="single" w:sz="2" w:space="0" w:color="000001"/>
@@ -3270,7 +3258,7 @@
         </w:tc>
         <w:tc>
           <w:tcPr>
-            <w:tcW w:w="4355" w:type="dxa"/>
+            <w:tcW w:w="4356" w:type="dxa"/>
             <w:tcBorders>
               <w:top w:val="single" w:sz="2" w:space="0" w:color="000001"/>
               <w:left w:val="single" w:sz="2" w:space="0" w:color="000001"/>
@@ -3363,7 +3351,7 @@
         </w:tc>
         <w:tc>
           <w:tcPr>
-            <w:tcW w:w="1528" w:type="dxa"/>
+            <w:tcW w:w="1527" w:type="dxa"/>
             <w:tcBorders>
               <w:top w:val="single" w:sz="2" w:space="0" w:color="000001"/>
               <w:left w:val="single" w:sz="2" w:space="0" w:color="000001"/>
@@ -3415,7 +3403,7 @@
         </w:tc>
         <w:tc>
           <w:tcPr>
-            <w:tcW w:w="4355" w:type="dxa"/>
+            <w:tcW w:w="4356" w:type="dxa"/>
             <w:tcBorders>
               <w:top w:val="single" w:sz="2" w:space="0" w:color="000001"/>
               <w:left w:val="single" w:sz="2" w:space="0" w:color="000001"/>
@@ -3450,11 +3438,7 @@
         <w:bidi w:val="0"/>
         <w:spacing w:lineRule="auto" w:line="259" w:before="0" w:after="160"/>
         <w:jc w:val="left"/>
-        <w:rPr>
-          <w:rStyle w:val="Heading1Char"/>
-          <w:sz w:val="24"/>
-          <w:szCs w:val="24"/>
-        </w:rPr>
+        <w:rPr/>
       </w:pPr>
       <w:r>
         <w:rPr/>
